--- a/Sid_Negi_Cover_Letter_usa.docx
+++ b/Sid_Negi_Cover_Letter_usa.docx
@@ -46,18 +46,32 @@
         <w:t xml:space="preserve"> Also I am willing to work remotely from Australia.</w:t>
       </w:r>
     </w:p>
-    <w:p/>
-    <w:p>
-      <w:r>
-        <w:t>My 20 years experience is primarily in the field of data warehousing and ETL technology.</w:t>
-      </w:r>
-    </w:p>
-    <w:p>
-      <w:r>
-        <w:t>This was my specialization in the Masters Degree Program for Computer Science that I completed from Villanova University, Philadelphia USA.</w:t>
-      </w:r>
-    </w:p>
-    <w:p/>
+    <w:p>
+      <w:r>
+        <w:t xml:space="preserve">My 20 </w:t>
+      </w:r>
+      <w:proofErr w:type="spellStart"/>
+      <w:r>
+        <w:t>years experience</w:t>
+      </w:r>
+      <w:proofErr w:type="spellEnd"/>
+      <w:r>
+        <w:t xml:space="preserve"> is primarily in the field of data warehousing and ETL technology.</w:t>
+      </w:r>
+    </w:p>
+    <w:p>
+      <w:r>
+        <w:t xml:space="preserve">This was my specialization in the </w:t>
+      </w:r>
+      <w:proofErr w:type="spellStart"/>
+      <w:r>
+        <w:t>Masters</w:t>
+      </w:r>
+      <w:proofErr w:type="spellEnd"/>
+      <w:r>
+        <w:t xml:space="preserve"> Degree Program for Computer Science that I completed from Villanova University, Philadelphia USA.</w:t>
+      </w:r>
+    </w:p>
     <w:p>
       <w:r>
         <w:t>I have since worked many capacities in the USA and Australia as a data warehousing ETL Specialist, Consultant.</w:t>
@@ -65,10 +79,23 @@
     </w:p>
     <w:p>
       <w:r>
-        <w:t>My experience is in the ETL tool IBM Datastage among others from the stack.  In addition to this I have experience in Erwin, IBM Data Architect for data modelling. I am well versed in Unix shell scripting and various flavours of databases including oracle, db2, Netezza among others.</w:t>
-      </w:r>
-    </w:p>
-    <w:p/>
+        <w:t xml:space="preserve">My experience is in the ETL tool IBM </w:t>
+      </w:r>
+      <w:proofErr w:type="spellStart"/>
+      <w:r>
+        <w:t>Datastage</w:t>
+      </w:r>
+      <w:proofErr w:type="spellEnd"/>
+      <w:r>
+        <w:t xml:space="preserve"> among others from the stack.  In addition to this I have experience in Erwin, IBM Data Architect for data modelling. I am well versed in Unix shell scripting and various flavours of databases including oracle, db2, Netezza among others.</w:t>
+      </w:r>
+      <w:r>
+        <w:t xml:space="preserve"> </w:t>
+      </w:r>
+      <w:r>
+        <w:t>In addition to this I have an ancillary ETL skill in Microsoft SSIS.</w:t>
+      </w:r>
+    </w:p>
     <w:p>
       <w:pPr>
         <w:rPr>
@@ -84,7 +111,6 @@
         <w:t>I have extensive experience in the SDLC life cycle from data model development, technical requirement Mapping, software development, unit testing, system and regression testing, moving to higher environment like SIT, BIT, PRD.</w:t>
       </w:r>
     </w:p>
-    <w:p/>
     <w:p>
       <w:r>
         <w:t xml:space="preserve">For example at my last job with Department of Social Services I was instrumental in requirement gathering from the client, </w:t>
@@ -137,7 +163,6 @@
         <w:t xml:space="preserve"> saves development, maintenance and testing time in addition to automating the Data warehouse load leading to cost saving and efficiency to the organization.</w:t>
       </w:r>
     </w:p>
-    <w:p/>
     <w:p>
       <w:r>
         <w:t>Then the code was moved to higher environment and re-tested before moving it to production.</w:t>
@@ -145,7 +170,15 @@
     </w:p>
     <w:p>
       <w:r>
-        <w:t xml:space="preserve">20+ years of development experience in the IBM stack Datastage. This includes development of generic ETL jobs for extract, transforming and loading data. </w:t>
+        <w:t xml:space="preserve">20+ years of development experience in the IBM stack </w:t>
+      </w:r>
+      <w:proofErr w:type="spellStart"/>
+      <w:r>
+        <w:t>Datastage</w:t>
+      </w:r>
+      <w:proofErr w:type="spellEnd"/>
+      <w:r>
+        <w:t xml:space="preserve">. This includes development of generic ETL jobs for extract, transforming and loading data. </w:t>
       </w:r>
       <w:r>
         <w:rPr>
@@ -155,7 +188,6 @@
         <w:t>The types of Generic jobs designed and developed are Source Extract Jobs, SCD Type 1 &amp; 2 DIM, Fact Table Load. These jobs were Generic jobs using multiple instance mode to save development time and effort.</w:t>
       </w:r>
     </w:p>
-    <w:p/>
     <w:p>
       <w:r>
         <w:rPr>
@@ -168,7 +200,6 @@
         <w:t xml:space="preserve"> I am able to translate technical information to simplified language for the purpose of the audience.</w:t>
       </w:r>
     </w:p>
-    <w:p/>
     <w:p>
       <w:r>
         <w:t xml:space="preserve">In addition to this I have working knowledge of reporting tools like Qlik, Cognos. </w:t>
